--- a/V2/Estructura del proyecto/Estructura proyecto LLM.docx
+++ b/V2/Estructura del proyecto/Estructura proyecto LLM.docx
@@ -290,8 +290,8 @@
           <w:noProof/>
           <w:kern w:val="0"/>
         </w:rPr>
-        <w:pict w14:anchorId="5C140F88">
-          <v:rect id="_x0000_i1050" alt="" style="width:468pt;height:.05pt;mso-width-percent:0;mso-height-percent:0;mso-width-percent:0;mso-height-percent:0" o:hralign="center" o:hrstd="t" o:hr="t" fillcolor="#a0a0a0" stroked="f"/>
+        <w:pict w14:anchorId="3C9391BD">
+          <v:rect id="_x0000_i1041" alt="" style="width:468pt;height:.05pt;mso-width-percent:0;mso-height-percent:0;mso-width-percent:0;mso-height-percent:0" o:hralign="center" o:hrstd="t" o:hr="t" fillcolor="#a0a0a0" stroked="f"/>
         </w:pict>
       </w:r>
     </w:p>
@@ -654,8 +654,8 @@
           <w:noProof/>
           <w:kern w:val="0"/>
         </w:rPr>
-        <w:pict w14:anchorId="24FA879D">
-          <v:rect id="_x0000_i1049" alt="" style="width:468pt;height:.05pt;mso-width-percent:0;mso-height-percent:0;mso-width-percent:0;mso-height-percent:0" o:hralign="center" o:hrstd="t" o:hr="t" fillcolor="#a0a0a0" stroked="f"/>
+        <w:pict w14:anchorId="12ED8C16">
+          <v:rect id="_x0000_i1040" alt="" style="width:468pt;height:.05pt;mso-width-percent:0;mso-height-percent:0;mso-width-percent:0;mso-height-percent:0" o:hralign="center" o:hrstd="t" o:hr="t" fillcolor="#a0a0a0" stroked="f"/>
         </w:pict>
       </w:r>
     </w:p>
@@ -1327,8 +1327,8 @@
           <w:noProof/>
           <w:kern w:val="0"/>
         </w:rPr>
-        <w:pict w14:anchorId="4A5E52E9">
-          <v:rect id="_x0000_i1048" alt="" style="width:468pt;height:.05pt;mso-width-percent:0;mso-height-percent:0;mso-width-percent:0;mso-height-percent:0" o:hralign="center" o:hrstd="t" o:hr="t" fillcolor="#a0a0a0" stroked="f"/>
+        <w:pict w14:anchorId="07D8D0E2">
+          <v:rect id="_x0000_i1039" alt="" style="width:468pt;height:.05pt;mso-width-percent:0;mso-height-percent:0;mso-width-percent:0;mso-height-percent:0" o:hralign="center" o:hrstd="t" o:hr="t" fillcolor="#a0a0a0" stroked="f"/>
         </w:pict>
       </w:r>
     </w:p>
@@ -1786,8 +1786,8 @@
           <w:kern w:val="0"/>
         </w:rPr>
         <w:lastRenderedPageBreak/>
-        <w:pict w14:anchorId="22C9AC32">
-          <v:rect id="_x0000_i1047" alt="" style="width:468pt;height:.05pt;mso-width-percent:0;mso-height-percent:0;mso-width-percent:0;mso-height-percent:0" o:hralign="center" o:hrstd="t" o:hr="t" fillcolor="#a0a0a0" stroked="f"/>
+        <w:pict w14:anchorId="31C7A009">
+          <v:rect id="_x0000_i1038" alt="" style="width:468pt;height:.05pt;mso-width-percent:0;mso-height-percent:0;mso-width-percent:0;mso-height-percent:0" o:hralign="center" o:hrstd="t" o:hr="t" fillcolor="#a0a0a0" stroked="f"/>
         </w:pict>
       </w:r>
     </w:p>
@@ -2417,8 +2417,8 @@
           <w:noProof/>
           <w:kern w:val="0"/>
         </w:rPr>
-        <w:pict w14:anchorId="61AE3447">
-          <v:rect id="_x0000_i1046" alt="" style="width:468pt;height:.05pt;mso-width-percent:0;mso-height-percent:0;mso-width-percent:0;mso-height-percent:0" o:hralign="center" o:hrstd="t" o:hr="t" fillcolor="#a0a0a0" stroked="f"/>
+        <w:pict w14:anchorId="0A8354BB">
+          <v:rect id="_x0000_i1037" alt="" style="width:468pt;height:.05pt;mso-width-percent:0;mso-height-percent:0;mso-width-percent:0;mso-height-percent:0" o:hralign="center" o:hrstd="t" o:hr="t" fillcolor="#a0a0a0" stroked="f"/>
         </w:pict>
       </w:r>
     </w:p>
@@ -2998,8 +2998,8 @@
           <w:noProof/>
           <w:kern w:val="0"/>
         </w:rPr>
-        <w:pict w14:anchorId="3819FC81">
-          <v:rect id="_x0000_i1045" alt="" style="width:468pt;height:.05pt;mso-width-percent:0;mso-height-percent:0;mso-width-percent:0;mso-height-percent:0" o:hralign="center" o:hrstd="t" o:hr="t" fillcolor="#a0a0a0" stroked="f"/>
+        <w:pict w14:anchorId="3F7B0DA7">
+          <v:rect id="_x0000_i1036" alt="" style="width:468pt;height:.05pt;mso-width-percent:0;mso-height-percent:0;mso-width-percent:0;mso-height-percent:0" o:hralign="center" o:hrstd="t" o:hr="t" fillcolor="#a0a0a0" stroked="f"/>
         </w:pict>
       </w:r>
     </w:p>
@@ -5153,8 +5153,8 @@
           <w:noProof/>
           <w:kern w:val="0"/>
         </w:rPr>
-        <w:pict w14:anchorId="68B61285">
-          <v:rect id="_x0000_i1044" alt="" style="width:468pt;height:.05pt;mso-width-percent:0;mso-height-percent:0;mso-width-percent:0;mso-height-percent:0" o:hralign="center" o:hrstd="t" o:hr="t" fillcolor="#a0a0a0" stroked="f"/>
+        <w:pict w14:anchorId="1E62A973">
+          <v:rect id="_x0000_i1035" alt="" style="width:468pt;height:.05pt;mso-width-percent:0;mso-height-percent:0;mso-width-percent:0;mso-height-percent:0" o:hralign="center" o:hrstd="t" o:hr="t" fillcolor="#a0a0a0" stroked="f"/>
         </w:pict>
       </w:r>
     </w:p>
@@ -5855,8 +5855,8 @@
           <w:noProof/>
           <w:kern w:val="0"/>
         </w:rPr>
-        <w:pict w14:anchorId="237D270A">
-          <v:rect id="_x0000_i1043" alt="" style="width:468pt;height:.05pt;mso-width-percent:0;mso-height-percent:0;mso-width-percent:0;mso-height-percent:0" o:hralign="center" o:hrstd="t" o:hr="t" fillcolor="#a0a0a0" stroked="f"/>
+        <w:pict w14:anchorId="52C3E4F4">
+          <v:rect id="_x0000_i1034" alt="" style="width:468pt;height:.05pt;mso-width-percent:0;mso-height-percent:0;mso-width-percent:0;mso-height-percent:0" o:hralign="center" o:hrstd="t" o:hr="t" fillcolor="#a0a0a0" stroked="f"/>
         </w:pict>
       </w:r>
     </w:p>
@@ -6211,8 +6211,8 @@
           <w:noProof/>
           <w:kern w:val="0"/>
         </w:rPr>
-        <w:pict w14:anchorId="30FADB7F">
-          <v:rect id="_x0000_i1042" alt="" style="width:468pt;height:.05pt;mso-width-percent:0;mso-height-percent:0;mso-width-percent:0;mso-height-percent:0" o:hralign="center" o:hrstd="t" o:hr="t" fillcolor="#a0a0a0" stroked="f"/>
+        <w:pict w14:anchorId="517EEF2D">
+          <v:rect id="_x0000_i1033" alt="" style="width:468pt;height:.05pt;mso-width-percent:0;mso-height-percent:0;mso-width-percent:0;mso-height-percent:0" o:hralign="center" o:hrstd="t" o:hr="t" fillcolor="#a0a0a0" stroked="f"/>
         </w:pict>
       </w:r>
     </w:p>
@@ -8201,9 +8201,10 @@
       <w:r>
         <w:rPr>
           <w:rStyle w:val="s1"/>
-        </w:rPr>
-        <w:pict w14:anchorId="461C2B18">
-          <v:rect id="_x0000_i1034" style="width:0;height:1.5pt" o:hralign="center" o:hrstd="t" o:hr="t" fillcolor="#a0a0a0" stroked="f"/>
+          <w:noProof/>
+        </w:rPr>
+        <w:pict w14:anchorId="45284498">
+          <v:rect id="_x0000_i1032" alt="" style="width:468pt;height:.05pt;mso-width-percent:0;mso-height-percent:0;mso-width-percent:0;mso-height-percent:0" o:hralign="center" o:hrstd="t" o:hr="t" fillcolor="#a0a0a0" stroked="f"/>
         </w:pict>
       </w:r>
     </w:p>
@@ -8527,9 +8528,10 @@
       <w:r>
         <w:rPr>
           <w:rStyle w:val="s1"/>
-        </w:rPr>
-        <w:pict w14:anchorId="41ADFFA6">
-          <v:rect id="_x0000_i1035" style="width:0;height:1.5pt" o:hralign="center" o:hrstd="t" o:hr="t" fillcolor="#a0a0a0" stroked="f"/>
+          <w:noProof/>
+        </w:rPr>
+        <w:pict w14:anchorId="7E6E577C">
+          <v:rect id="_x0000_i1031" alt="" style="width:468pt;height:.05pt;mso-width-percent:0;mso-height-percent:0;mso-width-percent:0;mso-height-percent:0" o:hralign="center" o:hrstd="t" o:hr="t" fillcolor="#a0a0a0" stroked="f"/>
         </w:pict>
       </w:r>
     </w:p>
@@ -9018,9 +9020,10 @@
       <w:r>
         <w:rPr>
           <w:rStyle w:val="s1"/>
-        </w:rPr>
-        <w:pict w14:anchorId="4B356B88">
-          <v:rect id="_x0000_i1036" style="width:0;height:1.5pt" o:hralign="center" o:hrstd="t" o:hr="t" fillcolor="#a0a0a0" stroked="f"/>
+          <w:noProof/>
+        </w:rPr>
+        <w:pict w14:anchorId="72533559">
+          <v:rect id="_x0000_i1030" alt="" style="width:468pt;height:.05pt;mso-width-percent:0;mso-height-percent:0;mso-width-percent:0;mso-height-percent:0" o:hralign="center" o:hrstd="t" o:hr="t" fillcolor="#a0a0a0" stroked="f"/>
         </w:pict>
       </w:r>
     </w:p>
@@ -9520,9 +9523,10 @@
       <w:r>
         <w:rPr>
           <w:rStyle w:val="s1"/>
-        </w:rPr>
-        <w:pict w14:anchorId="5B6B0D48">
-          <v:rect id="_x0000_i1037" style="width:0;height:1.5pt" o:hralign="center" o:hrstd="t" o:hr="t" fillcolor="#a0a0a0" stroked="f"/>
+          <w:noProof/>
+        </w:rPr>
+        <w:pict w14:anchorId="3B38E03F">
+          <v:rect id="_x0000_i1029" alt="" style="width:468pt;height:.05pt;mso-width-percent:0;mso-height-percent:0;mso-width-percent:0;mso-height-percent:0" o:hralign="center" o:hrstd="t" o:hr="t" fillcolor="#a0a0a0" stroked="f"/>
         </w:pict>
       </w:r>
     </w:p>
@@ -10190,9 +10194,10 @@
       <w:r>
         <w:rPr>
           <w:rStyle w:val="s1"/>
-        </w:rPr>
-        <w:pict w14:anchorId="34E96AEF">
-          <v:rect id="_x0000_i1038" style="width:0;height:1.5pt" o:hralign="center" o:hrstd="t" o:hr="t" fillcolor="#a0a0a0" stroked="f"/>
+          <w:noProof/>
+        </w:rPr>
+        <w:pict w14:anchorId="6BD88C01">
+          <v:rect id="_x0000_i1028" alt="" style="width:468pt;height:.05pt;mso-width-percent:0;mso-height-percent:0;mso-width-percent:0;mso-height-percent:0" o:hralign="center" o:hrstd="t" o:hr="t" fillcolor="#a0a0a0" stroked="f"/>
         </w:pict>
       </w:r>
     </w:p>
@@ -10952,9 +10957,10 @@
       <w:r>
         <w:rPr>
           <w:rStyle w:val="s1"/>
-        </w:rPr>
-        <w:pict w14:anchorId="79B81C40">
-          <v:rect id="_x0000_i1039" style="width:0;height:1.5pt" o:hralign="center" o:hrstd="t" o:hr="t" fillcolor="#a0a0a0" stroked="f"/>
+          <w:noProof/>
+        </w:rPr>
+        <w:pict w14:anchorId="53DFA689">
+          <v:rect id="_x0000_i1027" alt="" style="width:468pt;height:.05pt;mso-width-percent:0;mso-height-percent:0;mso-width-percent:0;mso-height-percent:0" o:hralign="center" o:hrstd="t" o:hr="t" fillcolor="#a0a0a0" stroked="f"/>
         </w:pict>
       </w:r>
     </w:p>
@@ -11614,8 +11620,8 @@
           <w:rStyle w:val="s1"/>
           <w:noProof/>
         </w:rPr>
-        <w:pict w14:anchorId="4A82B998">
-          <v:rect id="_x0000_i1041" alt="" style="width:468pt;height:.05pt;mso-width-percent:0;mso-height-percent:0;mso-width-percent:0;mso-height-percent:0" o:hralign="center" o:hrstd="t" o:hr="t" fillcolor="#a0a0a0" stroked="f"/>
+        <w:pict w14:anchorId="29C610FC">
+          <v:rect id="_x0000_i1026" alt="" style="width:468pt;height:.05pt;mso-width-percent:0;mso-height-percent:0;mso-width-percent:0;mso-height-percent:0" o:hralign="center" o:hrstd="t" o:hr="t" fillcolor="#a0a0a0" stroked="f"/>
         </w:pict>
       </w:r>
     </w:p>
@@ -12036,8 +12042,8 @@
           <w:rStyle w:val="s1"/>
           <w:noProof/>
         </w:rPr>
-        <w:pict w14:anchorId="6A5D794A">
-          <v:rect id="_x0000_i1040" alt="" style="width:468pt;height:.05pt;mso-width-percent:0;mso-height-percent:0;mso-width-percent:0;mso-height-percent:0" o:hralign="center" o:hrstd="t" o:hr="t" fillcolor="#a0a0a0" stroked="f"/>
+        <w:pict w14:anchorId="25D90F3E">
+          <v:rect id="_x0000_i1025" alt="" style="width:468pt;height:.05pt;mso-width-percent:0;mso-height-percent:0;mso-width-percent:0;mso-height-percent:0" o:hralign="center" o:hrstd="t" o:hr="t" fillcolor="#a0a0a0" stroked="f"/>
         </w:pict>
       </w:r>
     </w:p>
